--- a/KnowledgeSix.docx
+++ b/KnowledgeSix.docx
@@ -3,6 +3,64 @@
 <w:document xmlns:ve="http://schemas.openxmlformats.org/markup-compatibility/2006" xmlns:o="urn:schemas-microsoft-com:office:office" xmlns:r="http://schemas.openxmlformats.org/officeDocument/2006/relationships" xmlns:m="http://schemas.openxmlformats.org/officeDocument/2006/math" xmlns:v="urn:schemas-microsoft-com:vml" xmlns:wp="http://schemas.openxmlformats.org/drawingml/2006/wordprocessingDrawing" xmlns:w10="urn:schemas-microsoft-com:office:word" xmlns:w="http://schemas.openxmlformats.org/wordprocessingml/2006/main" xmlns:wne="http://schemas.microsoft.com/office/word/2006/wordml">
   <w:body>
     <w:p>
+      <w:r>
+        <w:rPr>
+          <w:rFonts w:hint="eastAsia"/>
+        </w:rPr>
+        <w:t>方法：</w:t>
+      </w:r>
+    </w:p>
+    <w:p/>
+    <w:p>
+      <w:r>
+        <w:rPr>
+          <w:rFonts w:hint="eastAsia"/>
+        </w:rPr>
+        <w:t>方法的概述：</w:t>
+      </w:r>
+    </w:p>
+    <w:p>
+      <w:r>
+        <w:rPr>
+          <w:rFonts w:hint="eastAsia"/>
+        </w:rPr>
+        <w:t>方法是指面向对象语言中执行某一功能的代码块，部分语言称之为函数或过程；</w:t>
+      </w:r>
+    </w:p>
+    <w:p>
+      <w:r>
+        <w:rPr>
+          <w:rFonts w:hint="eastAsia"/>
+        </w:rPr>
+        <w:t>封装方法可以方便的了解该区域代码执行后的结果类型以及获取调试信息</w:t>
+      </w:r>
+    </w:p>
+    <w:p>
+      <w:r>
+        <w:rPr>
+          <w:rFonts w:hint="eastAsia"/>
+        </w:rPr>
+        <w:t>方法可用于重复执行，便于程序维护</w:t>
+      </w:r>
+    </w:p>
+    <w:p>
+      <w:r>
+        <w:rPr>
+          <w:rFonts w:hint="eastAsia"/>
+        </w:rPr>
+        <w:t>方法用于封装一个特定的功能；</w:t>
+      </w:r>
+    </w:p>
+    <w:p/>
+    <w:p>
+      <w:r>
+        <w:rPr>
+          <w:rFonts w:hint="eastAsia"/>
+        </w:rPr>
+        <w:t>方法的定义：</w:t>
+      </w:r>
+    </w:p>
+    <w:p>
       <w:pPr>
         <w:rPr>
           <w:rFonts w:hint="eastAsia"/>
@@ -12,7 +70,7 @@
         <w:rPr>
           <w:rFonts w:hint="eastAsia"/>
         </w:rPr>
-        <w:t>方法：</w:t>
+        <w:t>方法的封装尽量做到功能单一；</w:t>
       </w:r>
     </w:p>
     <w:p>
@@ -21,7 +79,30 @@
           <w:rFonts w:hint="eastAsia"/>
         </w:rPr>
       </w:pPr>
-    </w:p>
+      <w:r>
+        <w:rPr>
+          <w:rFonts w:hint="eastAsia"/>
+        </w:rPr>
+        <w:t>方法是封装特定功能的代码块</w:t>
+      </w:r>
+    </w:p>
+    <w:p>
+      <w:r>
+        <w:rPr>
+          <w:rFonts w:hint="eastAsia"/>
+        </w:rPr>
+        <w:t>方法的封装有助于提高代码的复用率和维护性</w:t>
+      </w:r>
+    </w:p>
+    <w:p>
+      <w:r>
+        <w:rPr>
+          <w:rFonts w:hint="eastAsia"/>
+        </w:rPr>
+        <w:t>定义方法的五个要素：修饰词、返回类型、方法名、参数列表、方法体</w:t>
+      </w:r>
+    </w:p>
+    <w:p/>
     <w:p>
       <w:pPr>
         <w:rPr>
@@ -32,7 +113,31 @@
         <w:rPr>
           <w:rFonts w:hint="eastAsia"/>
         </w:rPr>
-        <w:t>方法的概述：</w:t>
+        <w:t>使用</w:t>
+      </w:r>
+      <w:r>
+        <w:rPr>
+          <w:rFonts w:hint="eastAsia"/>
+        </w:rPr>
+        <w:t>void</w:t>
+      </w:r>
+      <w:r>
+        <w:rPr>
+          <w:rFonts w:hint="eastAsia"/>
+        </w:rPr>
+        <w:t>的方法也可以使用</w:t>
+      </w:r>
+      <w:r>
+        <w:rPr>
+          <w:rFonts w:hint="eastAsia"/>
+        </w:rPr>
+        <w:t>return</w:t>
+      </w:r>
+      <w:r>
+        <w:rPr>
+          <w:rFonts w:hint="eastAsia"/>
+        </w:rPr>
+        <w:t>，但只表示让方法结束</w:t>
       </w:r>
     </w:p>
     <w:p>
@@ -41,12 +146,6 @@
           <w:rFonts w:hint="eastAsia"/>
         </w:rPr>
       </w:pPr>
-      <w:r>
-        <w:rPr>
-          <w:rFonts w:hint="eastAsia"/>
-        </w:rPr>
-        <w:t>方法是指面向对象语言中执行某一功能的代码块，部分语言称之为函数或过程；</w:t>
-      </w:r>
     </w:p>
     <w:p>
       <w:pPr>
@@ -58,7 +157,19 @@
         <w:rPr>
           <w:rFonts w:hint="eastAsia"/>
         </w:rPr>
-        <w:t>封装方法可以方便的了解该区域代码执行后的结果类型以及获取调试信息</w:t>
+        <w:t>用</w:t>
+      </w:r>
+      <w:r>
+        <w:rPr>
+          <w:rFonts w:hint="eastAsia"/>
+        </w:rPr>
+        <w:t>static</w:t>
+      </w:r>
+      <w:r>
+        <w:rPr>
+          <w:rFonts w:hint="eastAsia"/>
+        </w:rPr>
+        <w:t>修饰的方法，可以直接使用类名进行调用</w:t>
       </w:r>
     </w:p>
     <w:p>
@@ -67,12 +178,6 @@
           <w:rFonts w:hint="eastAsia"/>
         </w:rPr>
       </w:pPr>
-      <w:r>
-        <w:rPr>
-          <w:rFonts w:hint="eastAsia"/>
-        </w:rPr>
-        <w:t>方法可用于重复执行，便于程序维护</w:t>
-      </w:r>
     </w:p>
     <w:p>
       <w:pPr>
@@ -84,7 +189,31 @@
         <w:rPr>
           <w:rFonts w:hint="eastAsia"/>
         </w:rPr>
-        <w:t>方法用于封装一个特定的功能；</w:t>
+        <w:t>用</w:t>
+      </w:r>
+      <w:r>
+        <w:rPr>
+          <w:rFonts w:hint="eastAsia"/>
+        </w:rPr>
+        <w:t>static</w:t>
+      </w:r>
+      <w:r>
+        <w:rPr>
+          <w:rFonts w:hint="eastAsia"/>
+        </w:rPr>
+        <w:t>修饰的方法属于类，不用</w:t>
+      </w:r>
+      <w:r>
+        <w:rPr>
+          <w:rFonts w:hint="eastAsia"/>
+        </w:rPr>
+        <w:t>static</w:t>
+      </w:r>
+      <w:r>
+        <w:rPr>
+          <w:rFonts w:hint="eastAsia"/>
+        </w:rPr>
+        <w:t>修饰的方法属于对象</w:t>
       </w:r>
     </w:p>
     <w:p>
@@ -93,85 +222,14 @@
           <w:rFonts w:hint="eastAsia"/>
         </w:rPr>
       </w:pPr>
-    </w:p>
-    <w:p>
-      <w:pPr>
-        <w:rPr>
-          <w:rFonts w:hint="eastAsia"/>
-        </w:rPr>
-      </w:pPr>
-      <w:r>
-        <w:rPr>
-          <w:rFonts w:hint="eastAsia"/>
-        </w:rPr>
-        <w:t>方法的定义：</w:t>
-      </w:r>
-    </w:p>
-    <w:p>
-      <w:pPr>
-        <w:rPr>
-          <w:rFonts w:hint="eastAsia"/>
-        </w:rPr>
-      </w:pPr>
-      <w:r>
-        <w:rPr>
-          <w:rFonts w:hint="eastAsia"/>
-        </w:rPr>
-        <w:t>方法的封装尽量做到功能单一；</w:t>
-      </w:r>
-    </w:p>
-    <w:p>
-      <w:pPr>
-        <w:rPr>
-          <w:rFonts w:hint="eastAsia"/>
-        </w:rPr>
-      </w:pPr>
-      <w:r>
-        <w:rPr>
-          <w:rFonts w:hint="eastAsia"/>
-        </w:rPr>
-        <w:t>定义方法的五个要素：修饰词、返回类型、方法名、参数列表、方法体</w:t>
-      </w:r>
-    </w:p>
-    <w:p>
-      <w:pPr>
-        <w:rPr>
-          <w:rFonts w:hint="eastAsia"/>
-        </w:rPr>
-      </w:pPr>
-    </w:p>
-    <w:p>
-      <w:r>
-        <w:rPr>
-          <w:rFonts w:hint="eastAsia"/>
-        </w:rPr>
-        <w:t>使用</w:t>
-      </w:r>
-      <w:r>
-        <w:rPr>
-          <w:rFonts w:hint="eastAsia"/>
-        </w:rPr>
-        <w:t>void</w:t>
-      </w:r>
-      <w:r>
-        <w:rPr>
-          <w:rFonts w:hint="eastAsia"/>
-        </w:rPr>
-        <w:t>的方法也可以使用</w:t>
-      </w:r>
-      <w:r>
-        <w:rPr>
-          <w:rFonts w:hint="eastAsia"/>
-        </w:rPr>
-        <w:t>return</w:t>
-      </w:r>
-      <w:r>
-        <w:rPr>
-          <w:rFonts w:hint="eastAsia"/>
-        </w:rPr>
-        <w:t>，但只表示让方法结束</w:t>
-      </w:r>
-    </w:p>
+      <w:r>
+        <w:rPr>
+          <w:rFonts w:hint="eastAsia"/>
+        </w:rPr>
+        <w:t>属于对象的方法，需要创建对象，使用对象来调用</w:t>
+      </w:r>
+    </w:p>
+    <w:p/>
     <w:sectPr>
       <w:pgSz w:w="11906" w:h="16838"/>
       <w:pgMar w:top="1440" w:right="1800" w:bottom="1440" w:left="1800" w:header="851" w:footer="992" w:gutter="0"/>
